--- a/CSharp-Version-Features/CSharp8/Document/📄 C# 8.0 Features.docx
+++ b/CSharp-Version-Features/CSharp8/Document/📄 C# 8.0 Features.docx
@@ -7765,10 +7765,11 @@
     </w:sdt>
     <w:p>
       <w:pPr>
-        <w:pStyle w:val="Heading1"/>
-        <w:rPr>
+        <w:rPr>
+          <w:rFonts w:ascii="Segoe UI Emoji" w:eastAsiaTheme="majorEastAsia" w:hAnsi="Segoe UI Emoji" w:cs="Segoe UI Emoji"/>
           <w:b/>
           <w:bCs/>
+          <w:color w:val="0F4761" w:themeColor="accent1" w:themeShade="BF"/>
           <w:sz w:val="36"/>
           <w:szCs w:val="36"/>
         </w:rPr>
@@ -7782,24 +7783,48 @@
           <w:sz w:val="36"/>
           <w:szCs w:val="36"/>
         </w:rPr>
-        <w:t>📄</w:t>
-      </w:r>
-      <w:r>
+        <w:br w:type="page"/>
+      </w:r>
+    </w:p>
+    <w:p>
+      <w:pPr>
+        <w:pStyle w:val="Heading1"/>
         <w:rPr>
           <w:b/>
           <w:bCs/>
           <w:sz w:val="36"/>
           <w:szCs w:val="36"/>
         </w:rPr>
-        <w:t xml:space="preserve"> C# 8.0 Feature</w:t>
-      </w:r>
-      <w:r>
-        <w:rPr>
+      </w:pPr>
+      <w:bookmarkStart w:id="1" w:name="_GoBack"/>
+      <w:bookmarkEnd w:id="1"/>
+      <w:r>
+        <w:rPr>
+          <w:rFonts w:ascii="Segoe UI Emoji" w:hAnsi="Segoe UI Emoji" w:cs="Segoe UI Emoji"/>
           <w:b/>
           <w:bCs/>
           <w:sz w:val="36"/>
           <w:szCs w:val="36"/>
         </w:rPr>
+        <w:lastRenderedPageBreak/>
+        <w:t>📄</w:t>
+      </w:r>
+      <w:r>
+        <w:rPr>
+          <w:b/>
+          <w:bCs/>
+          <w:sz w:val="36"/>
+          <w:szCs w:val="36"/>
+        </w:rPr>
+        <w:t xml:space="preserve"> C# 8.0 Feature</w:t>
+      </w:r>
+      <w:r>
+        <w:rPr>
+          <w:b/>
+          <w:bCs/>
+          <w:sz w:val="36"/>
+          <w:szCs w:val="36"/>
+        </w:rPr>
         <w:t>s</w:t>
       </w:r>
       <w:bookmarkEnd w:id="0"/>
@@ -7808,7 +7833,7 @@
       <w:pPr>
         <w:pStyle w:val="Heading2"/>
       </w:pPr>
-      <w:bookmarkStart w:id="1" w:name="_Toc193117546"/>
+      <w:bookmarkStart w:id="2" w:name="_Toc193117546"/>
       <w:proofErr w:type="spellStart"/>
       <w:r>
         <w:t>Readonly</w:t>
@@ -7817,7 +7842,7 @@
       <w:r>
         <w:t xml:space="preserve"> Members</w:t>
       </w:r>
-      <w:bookmarkEnd w:id="1"/>
+      <w:bookmarkEnd w:id="2"/>
     </w:p>
     <w:p>
       <w:r>
@@ -7830,7 +7855,7 @@
       <w:pPr>
         <w:pStyle w:val="Heading3"/>
       </w:pPr>
-      <w:bookmarkStart w:id="2" w:name="_Toc193117547"/>
+      <w:bookmarkStart w:id="3" w:name="_Toc193117547"/>
       <w:r>
         <w:t>📝</w:t>
       </w:r>
@@ -7841,7 +7866,7 @@
         </w:rPr>
         <w:t xml:space="preserve"> Introduction</w:t>
       </w:r>
-      <w:bookmarkEnd w:id="2"/>
+      <w:bookmarkEnd w:id="3"/>
     </w:p>
     <w:p>
       <w:pPr>
@@ -7879,7 +7904,7 @@
       <w:pPr>
         <w:pStyle w:val="Heading3"/>
       </w:pPr>
-      <w:bookmarkStart w:id="3" w:name="_Toc193117548"/>
+      <w:bookmarkStart w:id="4" w:name="_Toc193117548"/>
       <w:r>
         <w:t xml:space="preserve">🚀 </w:t>
       </w:r>
@@ -7890,7 +7915,7 @@
         </w:rPr>
         <w:t>Benefits &amp; Use Cases</w:t>
       </w:r>
-      <w:bookmarkEnd w:id="3"/>
+      <w:bookmarkEnd w:id="4"/>
     </w:p>
     <w:p>
       <w:pPr>
@@ -7937,7 +7962,6 @@
           <w:b/>
           <w:bCs/>
         </w:rPr>
-        <w:lastRenderedPageBreak/>
         <w:t>Improves performance</w:t>
       </w:r>
       <w:r>
@@ -8005,7 +8029,7 @@
       <w:pPr>
         <w:pStyle w:val="Heading3"/>
       </w:pPr>
-      <w:bookmarkStart w:id="4" w:name="_Toc193117549"/>
+      <w:bookmarkStart w:id="5" w:name="_Toc193117549"/>
       <w:r>
         <w:rPr>
           <w:rStyle w:val="Heading3Char"/>
@@ -8018,7 +8042,7 @@
         </w:rPr>
         <w:t xml:space="preserve"> Syntax &amp; Explanation</w:t>
       </w:r>
-      <w:bookmarkEnd w:id="4"/>
+      <w:bookmarkEnd w:id="5"/>
     </w:p>
     <w:p>
       <w:pPr>
@@ -8366,14 +8390,14 @@
       <w:pPr>
         <w:pStyle w:val="Heading3"/>
       </w:pPr>
-      <w:bookmarkStart w:id="5" w:name="_Toc193117550"/>
+      <w:bookmarkStart w:id="6" w:name="_Toc193117550"/>
       <w:r>
         <w:rPr>
           <w:rFonts w:eastAsia="Aptos"/>
         </w:rPr>
         <w:t>📊 Performance Analysis</w:t>
       </w:r>
-      <w:bookmarkEnd w:id="5"/>
+      <w:bookmarkEnd w:id="6"/>
     </w:p>
     <w:p>
       <w:pPr>
@@ -8453,14 +8477,15 @@
       <w:pPr>
         <w:pStyle w:val="Heading3"/>
       </w:pPr>
-      <w:bookmarkStart w:id="6" w:name="_Toc193117551"/>
+      <w:bookmarkStart w:id="7" w:name="_Toc193117551"/>
       <w:r>
         <w:rPr>
           <w:rFonts w:eastAsia="Aptos"/>
         </w:rPr>
+        <w:lastRenderedPageBreak/>
         <w:t>🧐 Comparison with Older Approaches</w:t>
       </w:r>
-      <w:bookmarkEnd w:id="6"/>
+      <w:bookmarkEnd w:id="7"/>
     </w:p>
     <w:tbl>
       <w:tblPr>
@@ -8693,14 +8718,14 @@
       <w:pPr>
         <w:pStyle w:val="Heading3"/>
       </w:pPr>
-      <w:bookmarkStart w:id="7" w:name="_Toc193117552"/>
+      <w:bookmarkStart w:id="8" w:name="_Toc193117552"/>
       <w:r>
         <w:rPr>
           <w:rFonts w:eastAsia="Aptos"/>
         </w:rPr>
         <w:t>⚠️ Potential Pitfalls</w:t>
       </w:r>
-      <w:bookmarkEnd w:id="7"/>
+      <w:bookmarkEnd w:id="8"/>
     </w:p>
     <w:p>
       <w:pPr>
@@ -8812,17 +8837,16 @@
       <w:pPr>
         <w:pStyle w:val="Heading2"/>
       </w:pPr>
-      <w:bookmarkStart w:id="8" w:name="_Toc193117553"/>
+      <w:bookmarkStart w:id="9" w:name="_Toc193117553"/>
       <w:r>
         <w:rPr>
           <w:rStyle w:val="Strong"/>
           <w:b/>
           <w:bCs/>
         </w:rPr>
-        <w:lastRenderedPageBreak/>
         <w:t>Default Interface Methods</w:t>
       </w:r>
-      <w:bookmarkEnd w:id="8"/>
+      <w:bookmarkEnd w:id="9"/>
       <w:r>
         <w:rPr>
           <w:rStyle w:val="Strong"/>
@@ -8843,7 +8867,7 @@
       <w:pPr>
         <w:pStyle w:val="Heading3"/>
       </w:pPr>
-      <w:bookmarkStart w:id="9" w:name="_Toc193117554"/>
+      <w:bookmarkStart w:id="10" w:name="_Toc193117554"/>
       <w:r>
         <w:rPr>
           <w:rStyle w:val="Strong"/>
@@ -8852,7 +8876,7 @@
         </w:rPr>
         <w:t>📝 Introduction</w:t>
       </w:r>
-      <w:bookmarkEnd w:id="9"/>
+      <w:bookmarkEnd w:id="10"/>
     </w:p>
     <w:p>
       <w:r>
@@ -9012,7 +9036,7 @@
       <w:pPr>
         <w:pStyle w:val="Heading3"/>
       </w:pPr>
-      <w:bookmarkStart w:id="10" w:name="_Toc193117555"/>
+      <w:bookmarkStart w:id="11" w:name="_Toc193117555"/>
       <w:r>
         <w:rPr>
           <w:rStyle w:val="Strong"/>
@@ -9022,7 +9046,7 @@
         <w:lastRenderedPageBreak/>
         <w:t>🚀 Benefits &amp; Use Cases</w:t>
       </w:r>
-      <w:bookmarkEnd w:id="10"/>
+      <w:bookmarkEnd w:id="11"/>
     </w:p>
     <w:p>
       <w:pPr>
@@ -9175,7 +9199,7 @@
       <w:pPr>
         <w:pStyle w:val="Heading3"/>
       </w:pPr>
-      <w:bookmarkStart w:id="11" w:name="_Toc193117556"/>
+      <w:bookmarkStart w:id="12" w:name="_Toc193117556"/>
       <w:r>
         <w:rPr>
           <w:rStyle w:val="Strong"/>
@@ -9184,7 +9208,7 @@
         </w:rPr>
         <w:t>📌 Syntax &amp; Explanation</w:t>
       </w:r>
-      <w:bookmarkEnd w:id="11"/>
+      <w:bookmarkEnd w:id="12"/>
     </w:p>
     <w:p>
       <w:pPr>
@@ -9474,7 +9498,7 @@
       <w:pPr>
         <w:pStyle w:val="Heading3"/>
       </w:pPr>
-      <w:bookmarkStart w:id="12" w:name="_Toc193117557"/>
+      <w:bookmarkStart w:id="13" w:name="_Toc193117557"/>
       <w:r>
         <w:rPr>
           <w:rStyle w:val="Strong"/>
@@ -9483,7 +9507,7 @@
         </w:rPr>
         <w:t>📊 Performance Analysis</w:t>
       </w:r>
-      <w:bookmarkEnd w:id="12"/>
+      <w:bookmarkEnd w:id="13"/>
     </w:p>
     <w:tbl>
       <w:tblPr>
@@ -9746,7 +9770,7 @@
       <w:pPr>
         <w:pStyle w:val="Heading3"/>
       </w:pPr>
-      <w:bookmarkStart w:id="13" w:name="_Toc193117558"/>
+      <w:bookmarkStart w:id="14" w:name="_Toc193117558"/>
       <w:r>
         <w:rPr>
           <w:rStyle w:val="Strong"/>
@@ -9756,7 +9780,7 @@
         <w:lastRenderedPageBreak/>
         <w:t>🧐 Comparison with Older Approaches</w:t>
       </w:r>
-      <w:bookmarkEnd w:id="13"/>
+      <w:bookmarkEnd w:id="14"/>
     </w:p>
     <w:tbl>
       <w:tblPr>
@@ -9963,7 +9987,7 @@
       <w:pPr>
         <w:pStyle w:val="Heading3"/>
       </w:pPr>
-      <w:bookmarkStart w:id="14" w:name="_Toc193117559"/>
+      <w:bookmarkStart w:id="15" w:name="_Toc193117559"/>
       <w:r>
         <w:rPr>
           <w:rStyle w:val="Strong"/>
@@ -9972,7 +9996,7 @@
         </w:rPr>
         <w:t>⚠️ Potential Pitfalls</w:t>
       </w:r>
-      <w:bookmarkEnd w:id="14"/>
+      <w:bookmarkEnd w:id="15"/>
     </w:p>
     <w:p>
       <w:pPr>
@@ -10449,7 +10473,7 @@
       <w:pPr>
         <w:pStyle w:val="Heading2"/>
       </w:pPr>
-      <w:bookmarkStart w:id="15" w:name="_Toc193117560"/>
+      <w:bookmarkStart w:id="16" w:name="_Toc193117560"/>
       <w:r>
         <w:rPr>
           <w:rStyle w:val="Strong"/>
@@ -10459,7 +10483,7 @@
         <w:lastRenderedPageBreak/>
         <w:t>Pattern Matching Enhancements</w:t>
       </w:r>
-      <w:bookmarkEnd w:id="15"/>
+      <w:bookmarkEnd w:id="16"/>
     </w:p>
     <w:p>
       <w:r>
@@ -10472,7 +10496,7 @@
       <w:pPr>
         <w:pStyle w:val="Heading3"/>
       </w:pPr>
-      <w:bookmarkStart w:id="16" w:name="_Toc193117561"/>
+      <w:bookmarkStart w:id="17" w:name="_Toc193117561"/>
       <w:r>
         <w:rPr>
           <w:rStyle w:val="Strong"/>
@@ -10481,7 +10505,7 @@
         </w:rPr>
         <w:t>📝 Introduction</w:t>
       </w:r>
-      <w:bookmarkEnd w:id="16"/>
+      <w:bookmarkEnd w:id="17"/>
     </w:p>
     <w:p>
       <w:pPr>
@@ -10589,7 +10613,7 @@
       <w:pPr>
         <w:pStyle w:val="Heading3"/>
       </w:pPr>
-      <w:bookmarkStart w:id="17" w:name="_Toc193117562"/>
+      <w:bookmarkStart w:id="18" w:name="_Toc193117562"/>
       <w:r>
         <w:rPr>
           <w:rStyle w:val="Strong"/>
@@ -10598,7 +10622,7 @@
         </w:rPr>
         <w:t>🚀 Benefits &amp; Use Cases</w:t>
       </w:r>
-      <w:bookmarkEnd w:id="17"/>
+      <w:bookmarkEnd w:id="18"/>
     </w:p>
     <w:p>
       <w:pPr>
@@ -10720,7 +10744,7 @@
       <w:pPr>
         <w:pStyle w:val="Heading3"/>
       </w:pPr>
-      <w:bookmarkStart w:id="18" w:name="_Toc193117563"/>
+      <w:bookmarkStart w:id="19" w:name="_Toc193117563"/>
       <w:r>
         <w:rPr>
           <w:rStyle w:val="Strong"/>
@@ -10729,7 +10753,7 @@
         </w:rPr>
         <w:t>📌 Syntax &amp; Explanation</w:t>
       </w:r>
-      <w:bookmarkEnd w:id="18"/>
+      <w:bookmarkEnd w:id="19"/>
     </w:p>
     <w:p>
       <w:pPr>
@@ -12400,7 +12424,7 @@
       <w:pPr>
         <w:pStyle w:val="Heading3"/>
       </w:pPr>
-      <w:bookmarkStart w:id="19" w:name="_Toc193117564"/>
+      <w:bookmarkStart w:id="20" w:name="_Toc193117564"/>
       <w:r>
         <w:rPr>
           <w:rStyle w:val="Strong"/>
@@ -12409,7 +12433,7 @@
         </w:rPr>
         <w:t>📊 Performance Analysis</w:t>
       </w:r>
-      <w:bookmarkEnd w:id="19"/>
+      <w:bookmarkEnd w:id="20"/>
     </w:p>
     <w:tbl>
       <w:tblPr>
@@ -12672,7 +12696,7 @@
       <w:pPr>
         <w:pStyle w:val="Heading3"/>
       </w:pPr>
-      <w:bookmarkStart w:id="20" w:name="_Toc193117565"/>
+      <w:bookmarkStart w:id="21" w:name="_Toc193117565"/>
       <w:r>
         <w:rPr>
           <w:rStyle w:val="Strong"/>
@@ -12681,7 +12705,7 @@
         </w:rPr>
         <w:t>🧐 Comparison with Older Approaches</w:t>
       </w:r>
-      <w:bookmarkEnd w:id="20"/>
+      <w:bookmarkEnd w:id="21"/>
     </w:p>
     <w:tbl>
       <w:tblPr>
@@ -12925,7 +12949,7 @@
       <w:pPr>
         <w:pStyle w:val="Heading3"/>
       </w:pPr>
-      <w:bookmarkStart w:id="21" w:name="_Toc193117566"/>
+      <w:bookmarkStart w:id="22" w:name="_Toc193117566"/>
       <w:r>
         <w:rPr>
           <w:rStyle w:val="Strong"/>
@@ -12934,7 +12958,7 @@
         </w:rPr>
         <w:t>⚠️ Potential Pitfalls</w:t>
       </w:r>
-      <w:bookmarkEnd w:id="21"/>
+      <w:bookmarkEnd w:id="22"/>
     </w:p>
     <w:p>
       <w:pPr>
@@ -12987,7 +13011,7 @@
           <w:color w:val="auto"/>
         </w:rPr>
       </w:pPr>
-      <w:bookmarkStart w:id="22" w:name="_Toc193117567"/>
+      <w:bookmarkStart w:id="23" w:name="_Toc193117567"/>
       <w:r>
         <w:rPr>
           <w:rStyle w:val="Strong"/>
@@ -12997,7 +13021,7 @@
         <w:lastRenderedPageBreak/>
         <w:t>Using Statements &amp; Using Declarations</w:t>
       </w:r>
-      <w:bookmarkEnd w:id="22"/>
+      <w:bookmarkEnd w:id="23"/>
     </w:p>
     <w:p>
       <w:r>
@@ -13010,7 +13034,7 @@
       <w:pPr>
         <w:pStyle w:val="Heading3"/>
       </w:pPr>
-      <w:bookmarkStart w:id="23" w:name="_Toc193117568"/>
+      <w:bookmarkStart w:id="24" w:name="_Toc193117568"/>
       <w:r>
         <w:rPr>
           <w:rStyle w:val="Strong"/>
@@ -13019,7 +13043,7 @@
         </w:rPr>
         <w:t>📝 Introduction</w:t>
       </w:r>
-      <w:bookmarkEnd w:id="23"/>
+      <w:bookmarkEnd w:id="24"/>
     </w:p>
     <w:p>
       <w:r>
@@ -13070,7 +13094,7 @@
       <w:pPr>
         <w:pStyle w:val="Heading3"/>
       </w:pPr>
-      <w:bookmarkStart w:id="24" w:name="_Toc193117569"/>
+      <w:bookmarkStart w:id="25" w:name="_Toc193117569"/>
       <w:r>
         <w:rPr>
           <w:rStyle w:val="Strong"/>
@@ -13079,7 +13103,7 @@
         </w:rPr>
         <w:t>🔑 Key Changes:</w:t>
       </w:r>
-      <w:bookmarkEnd w:id="24"/>
+      <w:bookmarkEnd w:id="25"/>
     </w:p>
     <w:p>
       <w:pPr>
@@ -13164,7 +13188,7 @@
       <w:pPr>
         <w:pStyle w:val="Heading3"/>
       </w:pPr>
-      <w:bookmarkStart w:id="25" w:name="_Toc193117570"/>
+      <w:bookmarkStart w:id="26" w:name="_Toc193117570"/>
       <w:r>
         <w:rPr>
           <w:rStyle w:val="Strong"/>
@@ -13173,7 +13197,7 @@
         </w:rPr>
         <w:t>🚀 Benefits &amp; Use Cases</w:t>
       </w:r>
-      <w:bookmarkEnd w:id="25"/>
+      <w:bookmarkEnd w:id="26"/>
     </w:p>
     <w:p>
       <w:pPr>
@@ -13337,7 +13361,7 @@
       <w:pPr>
         <w:pStyle w:val="Heading3"/>
       </w:pPr>
-      <w:bookmarkStart w:id="26" w:name="_Toc193117571"/>
+      <w:bookmarkStart w:id="27" w:name="_Toc193117571"/>
       <w:r>
         <w:rPr>
           <w:rStyle w:val="Strong"/>
@@ -13346,7 +13370,7 @@
         </w:rPr>
         <w:t>📌 Syntax &amp; Explanation</w:t>
       </w:r>
-      <w:bookmarkEnd w:id="26"/>
+      <w:bookmarkEnd w:id="27"/>
     </w:p>
     <w:p>
       <w:pPr>
@@ -14595,7 +14619,7 @@
       <w:pPr>
         <w:pStyle w:val="Heading3"/>
       </w:pPr>
-      <w:bookmarkStart w:id="27" w:name="_Toc193117572"/>
+      <w:bookmarkStart w:id="28" w:name="_Toc193117572"/>
       <w:r>
         <w:rPr>
           <w:rStyle w:val="Strong"/>
@@ -14604,7 +14628,7 @@
         </w:rPr>
         <w:t>📊 Performance Analysis</w:t>
       </w:r>
-      <w:bookmarkEnd w:id="27"/>
+      <w:bookmarkEnd w:id="28"/>
     </w:p>
     <w:tbl>
       <w:tblPr>
@@ -14867,7 +14891,7 @@
       <w:pPr>
         <w:pStyle w:val="Heading3"/>
       </w:pPr>
-      <w:bookmarkStart w:id="28" w:name="_Toc193117573"/>
+      <w:bookmarkStart w:id="29" w:name="_Toc193117573"/>
       <w:r>
         <w:rPr>
           <w:rStyle w:val="Strong"/>
@@ -14876,7 +14900,7 @@
         </w:rPr>
         <w:t>🧐 Comparison with Older Approaches</w:t>
       </w:r>
-      <w:bookmarkEnd w:id="28"/>
+      <w:bookmarkEnd w:id="29"/>
     </w:p>
     <w:tbl>
       <w:tblPr>
@@ -15092,7 +15116,7 @@
       <w:pPr>
         <w:pStyle w:val="Heading3"/>
       </w:pPr>
-      <w:bookmarkStart w:id="29" w:name="_Toc193117574"/>
+      <w:bookmarkStart w:id="30" w:name="_Toc193117574"/>
       <w:r>
         <w:rPr>
           <w:rStyle w:val="Strong"/>
@@ -15101,7 +15125,7 @@
         </w:rPr>
         <w:t>⚠️ Potential Pitfalls</w:t>
       </w:r>
-      <w:bookmarkEnd w:id="29"/>
+      <w:bookmarkEnd w:id="30"/>
     </w:p>
     <w:p>
       <w:pPr>
@@ -15300,12 +15324,12 @@
           <w:color w:val="auto"/>
         </w:rPr>
       </w:pPr>
-      <w:bookmarkStart w:id="30" w:name="_Toc193117575"/>
+      <w:bookmarkStart w:id="31" w:name="_Toc193117575"/>
       <w:r>
         <w:lastRenderedPageBreak/>
         <w:t>Static Local Functions</w:t>
       </w:r>
-      <w:bookmarkEnd w:id="30"/>
+      <w:bookmarkEnd w:id="31"/>
     </w:p>
     <w:p>
       <w:r>
@@ -15318,7 +15342,7 @@
       <w:pPr>
         <w:pStyle w:val="Heading3"/>
       </w:pPr>
-      <w:bookmarkStart w:id="31" w:name="_Toc193117576"/>
+      <w:bookmarkStart w:id="32" w:name="_Toc193117576"/>
       <w:r>
         <w:t xml:space="preserve">📝 </w:t>
       </w:r>
@@ -15330,7 +15354,7 @@
         </w:rPr>
         <w:t>Introduction</w:t>
       </w:r>
-      <w:bookmarkEnd w:id="31"/>
+      <w:bookmarkEnd w:id="32"/>
     </w:p>
     <w:p>
       <w:r>
@@ -15370,7 +15394,7 @@
       <w:pPr>
         <w:pStyle w:val="Heading3"/>
       </w:pPr>
-      <w:bookmarkStart w:id="32" w:name="_Toc193117577"/>
+      <w:bookmarkStart w:id="33" w:name="_Toc193117577"/>
       <w:r>
         <w:t xml:space="preserve">🔑 </w:t>
       </w:r>
@@ -15382,7 +15406,7 @@
         </w:rPr>
         <w:t>Key Features of Static Local Functions:</w:t>
       </w:r>
-      <w:bookmarkEnd w:id="32"/>
+      <w:bookmarkEnd w:id="33"/>
     </w:p>
     <w:p>
       <w:pPr>
@@ -15448,7 +15472,7 @@
       <w:pPr>
         <w:pStyle w:val="Heading3"/>
       </w:pPr>
-      <w:bookmarkStart w:id="33" w:name="_Toc193117578"/>
+      <w:bookmarkStart w:id="34" w:name="_Toc193117578"/>
       <w:r>
         <w:t xml:space="preserve">🚀 </w:t>
       </w:r>
@@ -15460,7 +15484,7 @@
         </w:rPr>
         <w:t>Benefits &amp; Use Cases</w:t>
       </w:r>
-      <w:bookmarkEnd w:id="33"/>
+      <w:bookmarkEnd w:id="34"/>
     </w:p>
     <w:p>
       <w:pPr>
@@ -15603,7 +15627,7 @@
       <w:pPr>
         <w:pStyle w:val="Heading3"/>
       </w:pPr>
-      <w:bookmarkStart w:id="34" w:name="_Toc193117579"/>
+      <w:bookmarkStart w:id="35" w:name="_Toc193117579"/>
       <w:r>
         <w:lastRenderedPageBreak/>
         <w:t xml:space="preserve">📌 </w:t>
@@ -15616,7 +15640,7 @@
         </w:rPr>
         <w:t>Syntax &amp; Explanation</w:t>
       </w:r>
-      <w:bookmarkEnd w:id="34"/>
+      <w:bookmarkEnd w:id="35"/>
     </w:p>
     <w:p>
       <w:pPr>
@@ -16222,7 +16246,7 @@
       <w:pPr>
         <w:pStyle w:val="Heading3"/>
       </w:pPr>
-      <w:bookmarkStart w:id="35" w:name="_Toc193117580"/>
+      <w:bookmarkStart w:id="36" w:name="_Toc193117580"/>
       <w:r>
         <w:t xml:space="preserve">📊 </w:t>
       </w:r>
@@ -16234,7 +16258,7 @@
         </w:rPr>
         <w:t>Performance Analysis</w:t>
       </w:r>
-      <w:bookmarkEnd w:id="35"/>
+      <w:bookmarkEnd w:id="36"/>
     </w:p>
     <w:tbl>
       <w:tblPr>
@@ -16473,7 +16497,7 @@
       <w:pPr>
         <w:pStyle w:val="Heading3"/>
       </w:pPr>
-      <w:bookmarkStart w:id="36" w:name="_Toc193117581"/>
+      <w:bookmarkStart w:id="37" w:name="_Toc193117581"/>
       <w:r>
         <w:lastRenderedPageBreak/>
         <w:t xml:space="preserve">🧐 </w:t>
@@ -16486,7 +16510,7 @@
         </w:rPr>
         <w:t>Comparison with Older Approaches</w:t>
       </w:r>
-      <w:bookmarkEnd w:id="36"/>
+      <w:bookmarkEnd w:id="37"/>
     </w:p>
     <w:tbl>
       <w:tblPr>
@@ -16687,7 +16711,7 @@
       <w:pPr>
         <w:pStyle w:val="Heading3"/>
       </w:pPr>
-      <w:bookmarkStart w:id="37" w:name="_Toc193117582"/>
+      <w:bookmarkStart w:id="38" w:name="_Toc193117582"/>
       <w:r>
         <w:t xml:space="preserve">⚠️ </w:t>
       </w:r>
@@ -16699,7 +16723,7 @@
         </w:rPr>
         <w:t>Potential Pitfalls</w:t>
       </w:r>
-      <w:bookmarkEnd w:id="37"/>
+      <w:bookmarkEnd w:id="38"/>
     </w:p>
     <w:p>
       <w:pPr>
@@ -16829,12 +16853,12 @@
           <w:color w:val="auto"/>
         </w:rPr>
       </w:pPr>
-      <w:bookmarkStart w:id="38" w:name="_Toc193117583"/>
+      <w:bookmarkStart w:id="39" w:name="_Toc193117583"/>
       <w:r>
         <w:lastRenderedPageBreak/>
         <w:t>Disposal ref structs</w:t>
       </w:r>
-      <w:bookmarkEnd w:id="38"/>
+      <w:bookmarkEnd w:id="39"/>
     </w:p>
     <w:p>
       <w:pPr>
@@ -16854,11 +16878,11 @@
       <w:pPr>
         <w:pStyle w:val="Heading3"/>
       </w:pPr>
-      <w:bookmarkStart w:id="39" w:name="_Toc193117584"/>
+      <w:bookmarkStart w:id="40" w:name="_Toc193117584"/>
       <w:r>
         <w:t>📝 Introduction</w:t>
       </w:r>
-      <w:bookmarkEnd w:id="39"/>
+      <w:bookmarkEnd w:id="40"/>
       <w:r>
         <w:t xml:space="preserve"> </w:t>
       </w:r>
@@ -16919,7 +16943,7 @@
           <w:lang w:eastAsia="en-US"/>
         </w:rPr>
       </w:pPr>
-      <w:bookmarkStart w:id="40" w:name="_Toc193117585"/>
+      <w:bookmarkStart w:id="41" w:name="_Toc193117585"/>
       <w:r>
         <w:rPr>
           <w:rFonts w:eastAsia="Times New Roman"/>
@@ -16927,7 +16951,7 @@
         </w:rPr>
         <w:t>🔑 Key Features of Disposable ref structs:</w:t>
       </w:r>
-      <w:bookmarkEnd w:id="40"/>
+      <w:bookmarkEnd w:id="41"/>
       <w:r>
         <w:rPr>
           <w:rFonts w:eastAsia="Times New Roman"/>
@@ -17108,7 +17132,7 @@
           <w:lang w:eastAsia="en-US"/>
         </w:rPr>
       </w:pPr>
-      <w:bookmarkStart w:id="41" w:name="_Toc193117586"/>
+      <w:bookmarkStart w:id="42" w:name="_Toc193117586"/>
       <w:r>
         <w:rPr>
           <w:rFonts w:eastAsia="Times New Roman"/>
@@ -17116,7 +17140,7 @@
         </w:rPr>
         <w:t>🚀 Benefits &amp; Use Cases</w:t>
       </w:r>
-      <w:bookmarkEnd w:id="41"/>
+      <w:bookmarkEnd w:id="42"/>
       <w:r>
         <w:rPr>
           <w:rFonts w:eastAsia="Times New Roman"/>
@@ -17335,7 +17359,7 @@
           <w:lang w:eastAsia="en-US"/>
         </w:rPr>
       </w:pPr>
-      <w:bookmarkStart w:id="42" w:name="_Toc193117587"/>
+      <w:bookmarkStart w:id="43" w:name="_Toc193117587"/>
       <w:r>
         <w:rPr>
           <w:rFonts w:eastAsia="Times New Roman"/>
@@ -17343,7 +17367,7 @@
         </w:rPr>
         <w:t>📌 Syntax &amp; Explanation</w:t>
       </w:r>
-      <w:bookmarkEnd w:id="42"/>
+      <w:bookmarkEnd w:id="43"/>
     </w:p>
     <w:p>
       <w:pPr>
@@ -19871,7 +19895,7 @@
           <w:lang w:eastAsia="en-US"/>
         </w:rPr>
       </w:pPr>
-      <w:bookmarkStart w:id="43" w:name="_Toc193117588"/>
+      <w:bookmarkStart w:id="44" w:name="_Toc193117588"/>
       <w:r>
         <w:rPr>
           <w:rFonts w:eastAsia="Times New Roman"/>
@@ -19880,7 +19904,7 @@
         <w:lastRenderedPageBreak/>
         <w:t>📊 Performance Analysis</w:t>
       </w:r>
-      <w:bookmarkEnd w:id="43"/>
+      <w:bookmarkEnd w:id="44"/>
     </w:p>
     <w:tbl>
       <w:tblPr>
@@ -20465,7 +20489,7 @@
           <w:lang w:eastAsia="en-US"/>
         </w:rPr>
       </w:pPr>
-      <w:bookmarkStart w:id="44" w:name="_Toc193117589"/>
+      <w:bookmarkStart w:id="45" w:name="_Toc193117589"/>
       <w:r>
         <w:rPr>
           <w:rFonts w:eastAsia="Times New Roman"/>
@@ -20473,7 +20497,7 @@
         </w:rPr>
         <w:t>🧐 Comparison with Older Approaches</w:t>
       </w:r>
-      <w:bookmarkEnd w:id="44"/>
+      <w:bookmarkEnd w:id="45"/>
     </w:p>
     <w:tbl>
       <w:tblPr>
@@ -20943,7 +20967,7 @@
           <w:lang w:eastAsia="en-US"/>
         </w:rPr>
       </w:pPr>
-      <w:bookmarkStart w:id="45" w:name="_Toc193117590"/>
+      <w:bookmarkStart w:id="46" w:name="_Toc193117590"/>
       <w:r>
         <w:rPr>
           <w:rFonts w:eastAsia="Times New Roman"/>
@@ -20951,7 +20975,7 @@
         </w:rPr>
         <w:t>⚠️ Potential Pitfalls</w:t>
       </w:r>
-      <w:bookmarkEnd w:id="45"/>
+      <w:bookmarkEnd w:id="46"/>
     </w:p>
     <w:p>
       <w:pPr>
@@ -21265,7 +21289,7 @@
           <w:bCs/>
         </w:rPr>
       </w:pPr>
-      <w:bookmarkStart w:id="46" w:name="_Toc193117591"/>
+      <w:bookmarkStart w:id="47" w:name="_Toc193117591"/>
       <w:r>
         <w:rPr>
           <w:rStyle w:val="Strong"/>
@@ -21275,7 +21299,7 @@
         <w:lastRenderedPageBreak/>
         <w:t>Nullable Reference Types in C#</w:t>
       </w:r>
-      <w:bookmarkEnd w:id="46"/>
+      <w:bookmarkEnd w:id="47"/>
     </w:p>
     <w:p>
       <w:r>
@@ -21288,7 +21312,7 @@
       <w:pPr>
         <w:pStyle w:val="Heading3"/>
       </w:pPr>
-      <w:bookmarkStart w:id="47" w:name="_Toc193117592"/>
+      <w:bookmarkStart w:id="48" w:name="_Toc193117592"/>
       <w:r>
         <w:t xml:space="preserve">📝 </w:t>
       </w:r>
@@ -21300,7 +21324,7 @@
         </w:rPr>
         <w:t>Introduction</w:t>
       </w:r>
-      <w:bookmarkEnd w:id="47"/>
+      <w:bookmarkEnd w:id="48"/>
     </w:p>
     <w:p>
       <w:r>
@@ -21400,7 +21424,7 @@
       <w:pPr>
         <w:pStyle w:val="Heading3"/>
       </w:pPr>
-      <w:bookmarkStart w:id="48" w:name="_Toc193117593"/>
+      <w:bookmarkStart w:id="49" w:name="_Toc193117593"/>
       <w:r>
         <w:rPr>
           <w:rStyle w:val="Strong"/>
@@ -21409,7 +21433,7 @@
         </w:rPr>
         <w:t>🔑 Key Features of Nullable Reference Types</w:t>
       </w:r>
-      <w:bookmarkEnd w:id="48"/>
+      <w:bookmarkEnd w:id="49"/>
     </w:p>
     <w:p>
       <w:pPr>
@@ -21607,7 +21631,7 @@
       <w:pPr>
         <w:pStyle w:val="Heading3"/>
       </w:pPr>
-      <w:bookmarkStart w:id="49" w:name="_Toc193117594"/>
+      <w:bookmarkStart w:id="50" w:name="_Toc193117594"/>
       <w:r>
         <w:rPr>
           <w:rStyle w:val="Strong"/>
@@ -21616,7 +21640,7 @@
         </w:rPr>
         <w:t>🚀 Benefits &amp; Use Cases</w:t>
       </w:r>
-      <w:bookmarkEnd w:id="49"/>
+      <w:bookmarkEnd w:id="50"/>
     </w:p>
     <w:p>
       <w:pPr>
@@ -22225,7 +22249,7 @@
       <w:pPr>
         <w:pStyle w:val="Heading3"/>
       </w:pPr>
-      <w:bookmarkStart w:id="50" w:name="_Toc193117595"/>
+      <w:bookmarkStart w:id="51" w:name="_Toc193117595"/>
       <w:r>
         <w:rPr>
           <w:rStyle w:val="Strong"/>
@@ -22233,7 +22257,7 @@
         </w:rPr>
         <w:t>📌 Syntax &amp; Explanation</w:t>
       </w:r>
-      <w:bookmarkEnd w:id="50"/>
+      <w:bookmarkEnd w:id="51"/>
     </w:p>
     <w:p>
       <w:pPr>
@@ -22964,7 +22988,7 @@
       <w:pPr>
         <w:pStyle w:val="Heading3"/>
       </w:pPr>
-      <w:bookmarkStart w:id="51" w:name="_Toc193117596"/>
+      <w:bookmarkStart w:id="52" w:name="_Toc193117596"/>
       <w:r>
         <w:rPr>
           <w:rStyle w:val="Strong"/>
@@ -22972,7 +22996,7 @@
         </w:rPr>
         <w:t>📊 Performance Analysis</w:t>
       </w:r>
-      <w:bookmarkEnd w:id="51"/>
+      <w:bookmarkEnd w:id="52"/>
     </w:p>
     <w:tbl>
       <w:tblPr>
@@ -23164,7 +23188,7 @@
       <w:pPr>
         <w:pStyle w:val="Heading3"/>
       </w:pPr>
-      <w:bookmarkStart w:id="52" w:name="_Toc193117597"/>
+      <w:bookmarkStart w:id="53" w:name="_Toc193117597"/>
       <w:r>
         <w:rPr>
           <w:rStyle w:val="Strong"/>
@@ -23172,7 +23196,7 @@
         </w:rPr>
         <w:t>🧐 Comparison with Older Approaches</w:t>
       </w:r>
-      <w:bookmarkEnd w:id="52"/>
+      <w:bookmarkEnd w:id="53"/>
     </w:p>
     <w:tbl>
       <w:tblPr>
@@ -23381,7 +23405,7 @@
       <w:pPr>
         <w:pStyle w:val="Heading3"/>
       </w:pPr>
-      <w:bookmarkStart w:id="53" w:name="_Toc193117598"/>
+      <w:bookmarkStart w:id="54" w:name="_Toc193117598"/>
       <w:r>
         <w:rPr>
           <w:rStyle w:val="Strong"/>
@@ -23389,7 +23413,7 @@
         </w:rPr>
         <w:t>⚠️ Potential Pitfalls</w:t>
       </w:r>
-      <w:bookmarkEnd w:id="53"/>
+      <w:bookmarkEnd w:id="54"/>
     </w:p>
     <w:p>
       <w:pPr>
@@ -23694,11 +23718,11 @@
       <w:pPr>
         <w:pStyle w:val="Heading2"/>
       </w:pPr>
-      <w:bookmarkStart w:id="54" w:name="_Toc193117599"/>
+      <w:bookmarkStart w:id="55" w:name="_Toc193117599"/>
       <w:r>
         <w:t>Null-Coalescing Assignment</w:t>
       </w:r>
-      <w:bookmarkEnd w:id="54"/>
+      <w:bookmarkEnd w:id="55"/>
       <w:r>
         <w:t xml:space="preserve"> </w:t>
       </w:r>
@@ -23718,7 +23742,7 @@
           <w:b/>
         </w:rPr>
       </w:pPr>
-      <w:bookmarkStart w:id="55" w:name="_Toc193117600"/>
+      <w:bookmarkStart w:id="56" w:name="_Toc193117600"/>
       <w:r>
         <w:rPr>
           <w:rStyle w:val="Heading3Char"/>
@@ -23726,7 +23750,7 @@
         </w:rPr>
         <w:t>📝 Introduction</w:t>
       </w:r>
-      <w:bookmarkEnd w:id="55"/>
+      <w:bookmarkEnd w:id="56"/>
     </w:p>
     <w:p>
       <w:r>
@@ -23743,14 +23767,14 @@
           <w:rStyle w:val="Heading3Char"/>
         </w:rPr>
       </w:pPr>
-      <w:bookmarkStart w:id="56" w:name="_Toc193117601"/>
+      <w:bookmarkStart w:id="57" w:name="_Toc193117601"/>
       <w:r>
         <w:rPr>
           <w:rStyle w:val="Heading3Char"/>
         </w:rPr>
         <w:t>🔑 Key Features of Null-Coalescing Assignment</w:t>
       </w:r>
-      <w:bookmarkEnd w:id="56"/>
+      <w:bookmarkEnd w:id="57"/>
     </w:p>
     <w:p>
       <w:r>
@@ -23800,7 +23824,7 @@
           <w:bCs w:val="0"/>
         </w:rPr>
       </w:pPr>
-      <w:bookmarkStart w:id="57" w:name="_Toc193117602"/>
+      <w:bookmarkStart w:id="58" w:name="_Toc193117602"/>
       <w:r>
         <w:rPr>
           <w:rStyle w:val="Heading2Char"/>
@@ -23810,7 +23834,7 @@
         </w:rPr>
         <w:t>🚀 Benefits &amp; Use Cases</w:t>
       </w:r>
-      <w:bookmarkEnd w:id="57"/>
+      <w:bookmarkEnd w:id="58"/>
     </w:p>
     <w:p>
       <w:r>
@@ -24171,14 +24195,14 @@
           <w:rStyle w:val="Heading3Char"/>
         </w:rPr>
       </w:pPr>
-      <w:bookmarkStart w:id="58" w:name="_Toc193117603"/>
+      <w:bookmarkStart w:id="59" w:name="_Toc193117603"/>
       <w:r>
         <w:rPr>
           <w:rStyle w:val="Heading3Char"/>
         </w:rPr>
         <w:t>📌 Syntax &amp; Explanation</w:t>
       </w:r>
-      <w:bookmarkEnd w:id="58"/>
+      <w:bookmarkEnd w:id="59"/>
     </w:p>
     <w:p>
       <w:r>
@@ -24330,7 +24354,7 @@
       <w:pPr>
         <w:pStyle w:val="Heading3"/>
       </w:pPr>
-      <w:bookmarkStart w:id="59" w:name="_Toc193117604"/>
+      <w:bookmarkStart w:id="60" w:name="_Toc193117604"/>
       <w:r>
         <w:t xml:space="preserve">📊 </w:t>
       </w:r>
@@ -24342,7 +24366,7 @@
         </w:rPr>
         <w:t>Performance Analysis</w:t>
       </w:r>
-      <w:bookmarkEnd w:id="59"/>
+      <w:bookmarkEnd w:id="60"/>
     </w:p>
     <w:tbl>
       <w:tblPr>
@@ -24550,7 +24574,7 @@
       <w:pPr>
         <w:pStyle w:val="Heading3"/>
       </w:pPr>
-      <w:bookmarkStart w:id="60" w:name="_Toc193117605"/>
+      <w:bookmarkStart w:id="61" w:name="_Toc193117605"/>
       <w:r>
         <w:t xml:space="preserve">🧐 </w:t>
       </w:r>
@@ -24562,7 +24586,7 @@
         </w:rPr>
         <w:t>Comparison with Older Approaches</w:t>
       </w:r>
-      <w:bookmarkEnd w:id="60"/>
+      <w:bookmarkEnd w:id="61"/>
     </w:p>
     <w:tbl>
       <w:tblPr>
@@ -24790,14 +24814,14 @@
           <w:szCs w:val="28"/>
         </w:rPr>
       </w:pPr>
-      <w:bookmarkStart w:id="61" w:name="_Toc193117606"/>
+      <w:bookmarkStart w:id="62" w:name="_Toc193117606"/>
       <w:r>
         <w:rPr>
           <w:rStyle w:val="Heading3Char"/>
         </w:rPr>
         <w:t>⚠️ Potential Pitfalls</w:t>
       </w:r>
-      <w:bookmarkEnd w:id="61"/>
+      <w:bookmarkEnd w:id="62"/>
       <w:r>
         <w:br/>
         <w:t xml:space="preserve">• </w:t>
@@ -24939,7 +24963,7 @@
           <w:bCs/>
         </w:rPr>
       </w:pPr>
-      <w:bookmarkStart w:id="62" w:name="_Toc193117607"/>
+      <w:bookmarkStart w:id="63" w:name="_Toc193117607"/>
       <w:r>
         <w:rPr>
           <w:rStyle w:val="Strong"/>
@@ -24949,7 +24973,7 @@
         <w:lastRenderedPageBreak/>
         <w:t>Indices and Ranges</w:t>
       </w:r>
-      <w:bookmarkEnd w:id="62"/>
+      <w:bookmarkEnd w:id="63"/>
     </w:p>
     <w:p>
       <w:r>
@@ -24962,7 +24986,7 @@
       <w:pPr>
         <w:pStyle w:val="Heading3"/>
       </w:pPr>
-      <w:bookmarkStart w:id="63" w:name="_Toc193117608"/>
+      <w:bookmarkStart w:id="64" w:name="_Toc193117608"/>
       <w:r>
         <w:t xml:space="preserve">📝 </w:t>
       </w:r>
@@ -24974,7 +24998,7 @@
         </w:rPr>
         <w:t>Introduction</w:t>
       </w:r>
-      <w:bookmarkEnd w:id="63"/>
+      <w:bookmarkEnd w:id="64"/>
     </w:p>
     <w:p>
       <w:r>
@@ -25033,7 +25057,7 @@
       <w:pPr>
         <w:pStyle w:val="Heading3"/>
       </w:pPr>
-      <w:bookmarkStart w:id="64" w:name="_Toc193117609"/>
+      <w:bookmarkStart w:id="65" w:name="_Toc193117609"/>
       <w:r>
         <w:t xml:space="preserve">🔑 </w:t>
       </w:r>
@@ -25045,7 +25069,7 @@
         </w:rPr>
         <w:t>Key Features of Indices and Ranges</w:t>
       </w:r>
-      <w:bookmarkEnd w:id="64"/>
+      <w:bookmarkEnd w:id="65"/>
     </w:p>
     <w:p>
       <w:pPr>
@@ -25246,7 +25270,7 @@
       <w:pPr>
         <w:pStyle w:val="Heading3"/>
       </w:pPr>
-      <w:bookmarkStart w:id="65" w:name="_Toc193117610"/>
+      <w:bookmarkStart w:id="66" w:name="_Toc193117610"/>
       <w:r>
         <w:t xml:space="preserve">🚀 </w:t>
       </w:r>
@@ -25258,7 +25282,7 @@
         </w:rPr>
         <w:t>Benefits &amp; Use Cases</w:t>
       </w:r>
-      <w:bookmarkEnd w:id="65"/>
+      <w:bookmarkEnd w:id="66"/>
     </w:p>
     <w:p>
       <w:pPr>
@@ -25318,7 +25342,7 @@
       <w:pPr>
         <w:pStyle w:val="Heading3"/>
       </w:pPr>
-      <w:bookmarkStart w:id="66" w:name="_Toc193117611"/>
+      <w:bookmarkStart w:id="67" w:name="_Toc193117611"/>
       <w:r>
         <w:t xml:space="preserve">📌 </w:t>
       </w:r>
@@ -25330,7 +25354,7 @@
         </w:rPr>
         <w:t>Real-World Use Cases</w:t>
       </w:r>
-      <w:bookmarkEnd w:id="66"/>
+      <w:bookmarkEnd w:id="67"/>
     </w:p>
     <w:p>
       <w:pPr>
@@ -25783,7 +25807,7 @@
       <w:pPr>
         <w:pStyle w:val="Heading3"/>
       </w:pPr>
-      <w:bookmarkStart w:id="67" w:name="_Toc193117612"/>
+      <w:bookmarkStart w:id="68" w:name="_Toc193117612"/>
       <w:r>
         <w:t xml:space="preserve">📌 </w:t>
       </w:r>
@@ -25795,7 +25819,7 @@
         </w:rPr>
         <w:t>Syntax &amp; Explanation</w:t>
       </w:r>
-      <w:bookmarkEnd w:id="67"/>
+      <w:bookmarkEnd w:id="68"/>
     </w:p>
     <w:p>
       <w:pPr>
@@ -26085,7 +26109,7 @@
       <w:pPr>
         <w:pStyle w:val="Heading3"/>
       </w:pPr>
-      <w:bookmarkStart w:id="68" w:name="_Toc193117613"/>
+      <w:bookmarkStart w:id="69" w:name="_Toc193117613"/>
       <w:r>
         <w:t xml:space="preserve">📊 </w:t>
       </w:r>
@@ -26097,7 +26121,7 @@
         </w:rPr>
         <w:t>Performance Analysis</w:t>
       </w:r>
-      <w:bookmarkEnd w:id="68"/>
+      <w:bookmarkEnd w:id="69"/>
     </w:p>
     <w:tbl>
       <w:tblPr>
@@ -26361,7 +26385,7 @@
       <w:pPr>
         <w:pStyle w:val="Heading3"/>
       </w:pPr>
-      <w:bookmarkStart w:id="69" w:name="_Toc193117614"/>
+      <w:bookmarkStart w:id="70" w:name="_Toc193117614"/>
       <w:r>
         <w:t xml:space="preserve">🧐 </w:t>
       </w:r>
@@ -26373,7 +26397,7 @@
         </w:rPr>
         <w:t>Comparison with Older Approaches</w:t>
       </w:r>
-      <w:bookmarkEnd w:id="69"/>
+      <w:bookmarkEnd w:id="70"/>
     </w:p>
     <w:tbl>
       <w:tblPr>
@@ -26630,7 +26654,7 @@
       <w:pPr>
         <w:pStyle w:val="Heading3"/>
       </w:pPr>
-      <w:bookmarkStart w:id="70" w:name="_Toc193117615"/>
+      <w:bookmarkStart w:id="71" w:name="_Toc193117615"/>
       <w:r>
         <w:t xml:space="preserve">⚠️ </w:t>
       </w:r>
@@ -26642,7 +26666,7 @@
         </w:rPr>
         <w:t>Potential Pitfalls</w:t>
       </w:r>
-      <w:bookmarkEnd w:id="70"/>
+      <w:bookmarkEnd w:id="71"/>
     </w:p>
     <w:p>
       <w:pPr>
@@ -26931,7 +26955,7 @@
       <w:pPr>
         <w:pStyle w:val="Heading2"/>
       </w:pPr>
-      <w:bookmarkStart w:id="71" w:name="_Toc193117616"/>
+      <w:bookmarkStart w:id="72" w:name="_Toc193117616"/>
       <w:r>
         <w:rPr>
           <w:rStyle w:val="Heading2Char"/>
@@ -26940,7 +26964,7 @@
         </w:rPr>
         <w:t>Unmanaged constructed types</w:t>
       </w:r>
-      <w:bookmarkEnd w:id="71"/>
+      <w:bookmarkEnd w:id="72"/>
       <w:r>
         <w:t xml:space="preserve"> </w:t>
       </w:r>
@@ -26953,7 +26977,7 @@
       </w:pPr>
       <w:r>
         <w:pict w14:anchorId="496E93A5">
-          <v:rect id="_x0000_i1064" style="width:0;height:1.5pt" o:hralign="center" o:hrstd="t" o:hr="t" fillcolor="#a0a0a0" stroked="f"/>
+          <v:rect id="_x0000_i1034" style="width:0;height:1.5pt" o:hralign="center" o:hrstd="t" o:hr="t" fillcolor="#a0a0a0" stroked="f"/>
         </w:pict>
       </w:r>
     </w:p>
@@ -26965,7 +26989,7 @@
           <w:lang w:eastAsia="en-US"/>
         </w:rPr>
       </w:pPr>
-      <w:bookmarkStart w:id="72" w:name="_Toc193117617"/>
+      <w:bookmarkStart w:id="73" w:name="_Toc193117617"/>
       <w:r>
         <w:rPr>
           <w:rFonts w:eastAsia="Times New Roman"/>
@@ -26973,7 +26997,7 @@
         </w:rPr>
         <w:t>📝 Introduction</w:t>
       </w:r>
-      <w:bookmarkEnd w:id="72"/>
+      <w:bookmarkEnd w:id="73"/>
       <w:r>
         <w:rPr>
           <w:rFonts w:eastAsia="Times New Roman"/>
@@ -27018,7 +27042,7 @@
           <w:lang w:eastAsia="en-US"/>
         </w:rPr>
       </w:pPr>
-      <w:bookmarkStart w:id="73" w:name="_Toc193117618"/>
+      <w:bookmarkStart w:id="74" w:name="_Toc193117618"/>
       <w:r>
         <w:rPr>
           <w:rFonts w:eastAsia="Times New Roman"/>
@@ -27026,7 +27050,7 @@
         </w:rPr>
         <w:t>🔑 Key Features of Unmanaged Constructed Types</w:t>
       </w:r>
-      <w:bookmarkEnd w:id="73"/>
+      <w:bookmarkEnd w:id="74"/>
       <w:r>
         <w:rPr>
           <w:rFonts w:eastAsia="Times New Roman"/>
@@ -27177,7 +27201,7 @@
           <w:lang w:eastAsia="en-US"/>
         </w:rPr>
       </w:pPr>
-      <w:bookmarkStart w:id="74" w:name="_Toc193117619"/>
+      <w:bookmarkStart w:id="75" w:name="_Toc193117619"/>
       <w:r>
         <w:rPr>
           <w:rFonts w:eastAsia="Times New Roman"/>
@@ -27185,7 +27209,7 @@
         </w:rPr>
         <w:t>🚀 Benefits &amp; Use Cases</w:t>
       </w:r>
-      <w:bookmarkEnd w:id="74"/>
+      <w:bookmarkEnd w:id="75"/>
       <w:r>
         <w:rPr>
           <w:rFonts w:eastAsia="Times New Roman"/>
@@ -28308,7 +28332,7 @@
           <w:lang w:eastAsia="en-US"/>
         </w:rPr>
       </w:pPr>
-      <w:bookmarkStart w:id="75" w:name="_Toc193117620"/>
+      <w:bookmarkStart w:id="76" w:name="_Toc193117620"/>
       <w:r>
         <w:rPr>
           <w:rFonts w:eastAsia="Times New Roman"/>
@@ -28316,7 +28340,7 @@
         </w:rPr>
         <w:t>📌 Syntax &amp; Explanation</w:t>
       </w:r>
-      <w:bookmarkEnd w:id="75"/>
+      <w:bookmarkEnd w:id="76"/>
     </w:p>
     <w:p>
       <w:pPr>
@@ -28767,7 +28791,7 @@
           <w:lang w:eastAsia="en-US"/>
         </w:rPr>
       </w:pPr>
-      <w:bookmarkStart w:id="76" w:name="_Toc193117621"/>
+      <w:bookmarkStart w:id="77" w:name="_Toc193117621"/>
       <w:r>
         <w:rPr>
           <w:rFonts w:eastAsia="Times New Roman"/>
@@ -28775,7 +28799,7 @@
         </w:rPr>
         <w:t>📊 Performance Analysis</w:t>
       </w:r>
-      <w:bookmarkEnd w:id="76"/>
+      <w:bookmarkEnd w:id="77"/>
     </w:p>
     <w:tbl>
       <w:tblPr>
@@ -29187,7 +29211,7 @@
           <w:lang w:eastAsia="en-US"/>
         </w:rPr>
       </w:pPr>
-      <w:bookmarkStart w:id="77" w:name="_Toc193117622"/>
+      <w:bookmarkStart w:id="78" w:name="_Toc193117622"/>
       <w:r>
         <w:rPr>
           <w:rFonts w:eastAsia="Times New Roman"/>
@@ -29195,7 +29219,7 @@
         </w:rPr>
         <w:t>🧐 Comparison with Older Approaches</w:t>
       </w:r>
-      <w:bookmarkEnd w:id="77"/>
+      <w:bookmarkEnd w:id="78"/>
     </w:p>
     <w:tbl>
       <w:tblPr>
@@ -29544,7 +29568,7 @@
           <w:lang w:eastAsia="en-US"/>
         </w:rPr>
       </w:pPr>
-      <w:bookmarkStart w:id="78" w:name="_Toc193117623"/>
+      <w:bookmarkStart w:id="79" w:name="_Toc193117623"/>
       <w:r>
         <w:rPr>
           <w:rFonts w:eastAsia="Times New Roman"/>
@@ -29552,7 +29576,7 @@
         </w:rPr>
         <w:t>⚠️ Potential Pitfalls</w:t>
       </w:r>
-      <w:bookmarkEnd w:id="78"/>
+      <w:bookmarkEnd w:id="79"/>
       <w:r>
         <w:rPr>
           <w:rFonts w:eastAsia="Times New Roman"/>
@@ -29827,7 +29851,7 @@
           <w:lang w:eastAsia="en-US"/>
         </w:rPr>
       </w:pPr>
-      <w:bookmarkStart w:id="79" w:name="_Toc193117624"/>
+      <w:bookmarkStart w:id="80" w:name="_Toc193117624"/>
       <w:r>
         <w:rPr>
           <w:rStyle w:val="Heading2Char"/>
@@ -29835,10 +29859,10 @@
         <w:lastRenderedPageBreak/>
         <w:t>Asynchronous streams</w:t>
       </w:r>
-      <w:bookmarkEnd w:id="79"/>
+      <w:bookmarkEnd w:id="80"/>
       <w:r>
         <w:pict w14:anchorId="41CA91B7">
-          <v:rect id="_x0000_i1089" style="width:0;height:1.5pt" o:hralign="center" o:hrstd="t" o:hr="t" fillcolor="#a0a0a0" stroked="f"/>
+          <v:rect id="_x0000_i1035" style="width:0;height:1.5pt" o:hralign="center" o:hrstd="t" o:hr="t" fillcolor="#a0a0a0" stroked="f"/>
         </w:pict>
       </w:r>
     </w:p>
@@ -29850,7 +29874,7 @@
           <w:lang w:eastAsia="en-US"/>
         </w:rPr>
       </w:pPr>
-      <w:bookmarkStart w:id="80" w:name="_Toc193117625"/>
+      <w:bookmarkStart w:id="81" w:name="_Toc193117625"/>
       <w:r>
         <w:rPr>
           <w:rFonts w:eastAsia="Times New Roman"/>
@@ -29858,7 +29882,7 @@
         </w:rPr>
         <w:t>📝 Introduction</w:t>
       </w:r>
-      <w:bookmarkEnd w:id="80"/>
+      <w:bookmarkEnd w:id="81"/>
       <w:r>
         <w:rPr>
           <w:rFonts w:eastAsia="Times New Roman"/>
@@ -29917,7 +29941,7 @@
           <w:lang w:eastAsia="en-US"/>
         </w:rPr>
       </w:pPr>
-      <w:bookmarkStart w:id="81" w:name="_Toc193117626"/>
+      <w:bookmarkStart w:id="82" w:name="_Toc193117626"/>
       <w:r>
         <w:rPr>
           <w:rFonts w:eastAsia="Times New Roman"/>
@@ -29925,7 +29949,7 @@
         </w:rPr>
         <w:t>🔑 Key Features of Asynchronous Streams</w:t>
       </w:r>
-      <w:bookmarkEnd w:id="81"/>
+      <w:bookmarkEnd w:id="82"/>
       <w:r>
         <w:rPr>
           <w:rFonts w:eastAsia="Times New Roman"/>
@@ -30120,7 +30144,7 @@
           <w:lang w:eastAsia="en-US"/>
         </w:rPr>
       </w:pPr>
-      <w:bookmarkStart w:id="82" w:name="_Toc193117627"/>
+      <w:bookmarkStart w:id="83" w:name="_Toc193117627"/>
       <w:r>
         <w:rPr>
           <w:rFonts w:eastAsia="Times New Roman"/>
@@ -30128,7 +30152,7 @@
         </w:rPr>
         <w:t>🚀 Benefits &amp; Use Cases</w:t>
       </w:r>
-      <w:bookmarkEnd w:id="82"/>
+      <w:bookmarkEnd w:id="83"/>
       <w:r>
         <w:rPr>
           <w:rFonts w:eastAsia="Times New Roman"/>
@@ -31011,7 +31035,7 @@
           <w:lang w:eastAsia="en-US"/>
         </w:rPr>
       </w:pPr>
-      <w:bookmarkStart w:id="83" w:name="_Toc193117628"/>
+      <w:bookmarkStart w:id="84" w:name="_Toc193117628"/>
       <w:r>
         <w:rPr>
           <w:rFonts w:eastAsia="Times New Roman"/>
@@ -31020,7 +31044,7 @@
         <w:lastRenderedPageBreak/>
         <w:t>📌 Syntax &amp; Explanation</w:t>
       </w:r>
-      <w:bookmarkEnd w:id="83"/>
+      <w:bookmarkEnd w:id="84"/>
     </w:p>
     <w:p>
       <w:pPr>
@@ -31279,7 +31303,7 @@
           <w:lang w:eastAsia="en-US"/>
         </w:rPr>
       </w:pPr>
-      <w:bookmarkStart w:id="84" w:name="_Toc193117629"/>
+      <w:bookmarkStart w:id="85" w:name="_Toc193117629"/>
       <w:r>
         <w:rPr>
           <w:rFonts w:eastAsia="Times New Roman"/>
@@ -31287,7 +31311,7 @@
         </w:rPr>
         <w:t>📊 Performance Analysis</w:t>
       </w:r>
-      <w:bookmarkEnd w:id="84"/>
+      <w:bookmarkEnd w:id="85"/>
     </w:p>
     <w:tbl>
       <w:tblPr>
@@ -31610,7 +31634,7 @@
           <w:lang w:eastAsia="en-US"/>
         </w:rPr>
       </w:pPr>
-      <w:bookmarkStart w:id="85" w:name="_Toc193117630"/>
+      <w:bookmarkStart w:id="86" w:name="_Toc193117630"/>
       <w:r>
         <w:rPr>
           <w:rFonts w:eastAsia="Times New Roman"/>
@@ -31618,7 +31642,7 @@
         </w:rPr>
         <w:t>🧐 Comparison with Older Approaches</w:t>
       </w:r>
-      <w:bookmarkEnd w:id="85"/>
+      <w:bookmarkEnd w:id="86"/>
     </w:p>
     <w:tbl>
       <w:tblPr>
@@ -31901,7 +31925,7 @@
           <w:lang w:eastAsia="en-US"/>
         </w:rPr>
       </w:pPr>
-      <w:bookmarkStart w:id="86" w:name="_Toc193117631"/>
+      <w:bookmarkStart w:id="87" w:name="_Toc193117631"/>
       <w:r>
         <w:rPr>
           <w:rFonts w:eastAsia="Times New Roman"/>
@@ -31909,7 +31933,7 @@
         </w:rPr>
         <w:t>⚠️ Potential Pitfalls</w:t>
       </w:r>
-      <w:bookmarkEnd w:id="86"/>
+      <w:bookmarkEnd w:id="87"/>
     </w:p>
     <w:p>
       <w:pPr>
@@ -32133,7 +32157,7 @@
         <w:lastRenderedPageBreak/>
         <w:t xml:space="preserve"> </w:t>
       </w:r>
-      <w:bookmarkStart w:id="87" w:name="_Toc193117632"/>
+      <w:bookmarkStart w:id="88" w:name="_Toc193117632"/>
       <w:proofErr w:type="spellStart"/>
       <w:r>
         <w:t>S</w:t>
@@ -32156,12 +32180,12 @@
         </w:rPr>
         <w:t xml:space="preserve"> in nested expressions</w:t>
       </w:r>
-      <w:bookmarkEnd w:id="87"/>
+      <w:bookmarkEnd w:id="88"/>
     </w:p>
     <w:p>
       <w:r>
         <w:pict w14:anchorId="3CC62BD2">
-          <v:rect id="_x0000_i1112" style="width:0;height:1.5pt" o:hralign="center" o:hrstd="t" o:hr="t" fillcolor="#a0a0a0" stroked="f"/>
+          <v:rect id="_x0000_i1036" style="width:0;height:1.5pt" o:hralign="center" o:hrstd="t" o:hr="t" fillcolor="#a0a0a0" stroked="f"/>
         </w:pict>
       </w:r>
     </w:p>
@@ -32169,7 +32193,7 @@
       <w:pPr>
         <w:pStyle w:val="Heading3"/>
       </w:pPr>
-      <w:bookmarkStart w:id="88" w:name="_Toc193117633"/>
+      <w:bookmarkStart w:id="89" w:name="_Toc193117633"/>
       <w:r>
         <w:t xml:space="preserve">📝 </w:t>
       </w:r>
@@ -32181,7 +32205,7 @@
         </w:rPr>
         <w:t>Introduction</w:t>
       </w:r>
-      <w:bookmarkEnd w:id="88"/>
+      <w:bookmarkEnd w:id="89"/>
     </w:p>
     <w:p>
       <w:r>
@@ -32252,7 +32276,7 @@
       <w:pPr>
         <w:pStyle w:val="Heading3"/>
       </w:pPr>
-      <w:bookmarkStart w:id="89" w:name="_Toc193117634"/>
+      <w:bookmarkStart w:id="90" w:name="_Toc193117634"/>
       <w:r>
         <w:t xml:space="preserve">🔑 </w:t>
       </w:r>
@@ -32281,7 +32305,7 @@
         </w:rPr>
         <w:t xml:space="preserve"> in Nested Expressions</w:t>
       </w:r>
-      <w:bookmarkEnd w:id="89"/>
+      <w:bookmarkEnd w:id="90"/>
     </w:p>
     <w:p>
       <w:pPr>
@@ -32427,7 +32451,7 @@
       <w:pPr>
         <w:pStyle w:val="Heading3"/>
       </w:pPr>
-      <w:bookmarkStart w:id="90" w:name="_Toc193117635"/>
+      <w:bookmarkStart w:id="91" w:name="_Toc193117635"/>
       <w:r>
         <w:t xml:space="preserve">🚀 </w:t>
       </w:r>
@@ -32439,7 +32463,7 @@
         </w:rPr>
         <w:t>Benefits &amp; Use Cases</w:t>
       </w:r>
-      <w:bookmarkEnd w:id="90"/>
+      <w:bookmarkEnd w:id="91"/>
     </w:p>
     <w:p>
       <w:pPr>
@@ -33061,7 +33085,7 @@
       <w:pPr>
         <w:pStyle w:val="Heading3"/>
       </w:pPr>
-      <w:bookmarkStart w:id="91" w:name="_Toc193117636"/>
+      <w:bookmarkStart w:id="92" w:name="_Toc193117636"/>
       <w:r>
         <w:t xml:space="preserve">📌 </w:t>
       </w:r>
@@ -33073,7 +33097,7 @@
         </w:rPr>
         <w:t>Syntax &amp; Explanation</w:t>
       </w:r>
-      <w:bookmarkEnd w:id="91"/>
+      <w:bookmarkEnd w:id="92"/>
     </w:p>
     <w:p>
       <w:pPr>
@@ -33417,7 +33441,7 @@
       <w:pPr>
         <w:pStyle w:val="Heading3"/>
       </w:pPr>
-      <w:bookmarkStart w:id="92" w:name="_Toc193117637"/>
+      <w:bookmarkStart w:id="93" w:name="_Toc193117637"/>
       <w:r>
         <w:lastRenderedPageBreak/>
         <w:t xml:space="preserve">📊 </w:t>
@@ -33430,7 +33454,7 @@
         </w:rPr>
         <w:t>Performance Analysis</w:t>
       </w:r>
-      <w:bookmarkEnd w:id="92"/>
+      <w:bookmarkEnd w:id="93"/>
     </w:p>
     <w:tbl>
       <w:tblPr>
@@ -33680,7 +33704,7 @@
       <w:pPr>
         <w:pStyle w:val="Heading3"/>
       </w:pPr>
-      <w:bookmarkStart w:id="93" w:name="_Toc193117638"/>
+      <w:bookmarkStart w:id="94" w:name="_Toc193117638"/>
       <w:r>
         <w:t xml:space="preserve">🧐 </w:t>
       </w:r>
@@ -33692,7 +33716,7 @@
         </w:rPr>
         <w:t>Comparison with Older Approaches</w:t>
       </w:r>
-      <w:bookmarkEnd w:id="93"/>
+      <w:bookmarkEnd w:id="94"/>
     </w:p>
     <w:tbl>
       <w:tblPr>
@@ -33901,7 +33925,7 @@
       <w:pPr>
         <w:pStyle w:val="Heading3"/>
       </w:pPr>
-      <w:bookmarkStart w:id="94" w:name="_Toc193117639"/>
+      <w:bookmarkStart w:id="95" w:name="_Toc193117639"/>
       <w:r>
         <w:t xml:space="preserve">⚠️ </w:t>
       </w:r>
@@ -33913,7 +33937,7 @@
         </w:rPr>
         <w:t>Potential Pitfalls</w:t>
       </w:r>
-      <w:bookmarkEnd w:id="94"/>
+      <w:bookmarkEnd w:id="95"/>
     </w:p>
     <w:p>
       <w:pPr>
@@ -34152,7 +34176,7 @@
       </w:r>
       <w:r>
         <w:pict w14:anchorId="24E4E9BB">
-          <v:rect id="_x0000_i1168" style="width:0;height:1.5pt" o:hralign="center" o:hrstd="t" o:hr="t" fillcolor="#a0a0a0" stroked="f"/>
+          <v:rect id="_x0000_i1037" style="width:0;height:1.5pt" o:hralign="center" o:hrstd="t" o:hr="t" fillcolor="#a0a0a0" stroked="f"/>
         </w:pict>
       </w:r>
     </w:p>
@@ -36511,8 +36535,6 @@
         </w:rPr>
         <w:t>: Ensure proper formatting when using multi-line strings to avoid unintended spacing issues.</w:t>
       </w:r>
-      <w:bookmarkStart w:id="95" w:name="_GoBack"/>
-      <w:bookmarkEnd w:id="95"/>
     </w:p>
     <w:p/>
     <w:sectPr>
@@ -44759,6 +44781,7 @@
   <w:style w:type="character" w:default="1" w:styleId="DefaultParagraphFont">
     <w:name w:val="Default Paragraph Font"/>
     <w:uiPriority w:val="1"/>
+    <w:semiHidden/>
     <w:unhideWhenUsed/>
   </w:style>
   <w:style w:type="table" w:default="1" w:styleId="TableNormal">
@@ -45875,7 +45898,7 @@
 </file>
 
 <file path=customXml/itemProps1.xml><?xml version="1.0" encoding="utf-8"?>
-<ds:datastoreItem xmlns:ds="http://schemas.openxmlformats.org/officeDocument/2006/customXml" ds:itemID="{C19B6C5A-48DA-4C6B-84CE-A4DDA5549D14}">
+<ds:datastoreItem xmlns:ds="http://schemas.openxmlformats.org/officeDocument/2006/customXml" ds:itemID="{A7B8C806-9FC3-40B9-9E39-85B5A81A838F}">
   <ds:schemaRefs>
     <ds:schemaRef ds:uri="http://schemas.openxmlformats.org/officeDocument/2006/bibliography"/>
   </ds:schemaRefs>
